--- a/src/W6RedScare/report.docx
+++ b/src/W6RedScare/report.docx
@@ -69,7 +69,7 @@
         </w:rPr>
         <w:t xml:space="preserve"> </w:t>
       </w:r>
-      <w:hyperlink r:id="rId5" w:history="1">
+      <w:hyperlink r:id="rId6" w:history="1">
         <w:r>
           <w:rPr>
             <w:rStyle w:val="Hyperlink"/>
@@ -653,7 +653,7 @@
                     <pic:cNvPicPr/>
                   </pic:nvPicPr>
                   <pic:blipFill>
-                    <a:blip r:embed="rId6"/>
+                    <a:blip r:embed="rId7"/>
                     <a:stretch>
                       <a:fillRect/>
                     </a:stretch>
@@ -699,7 +699,7 @@
                     <pic:cNvPicPr/>
                   </pic:nvPicPr>
                   <pic:blipFill>
-                    <a:blip r:embed="rId7"/>
+                    <a:blip r:embed="rId8"/>
                     <a:stretch>
                       <a:fillRect/>
                     </a:stretch>
@@ -745,7 +745,7 @@
                     <pic:cNvPicPr/>
                   </pic:nvPicPr>
                   <pic:blipFill>
-                    <a:blip r:embed="rId8"/>
+                    <a:blip r:embed="rId9"/>
                     <a:stretch>
                       <a:fillRect/>
                     </a:stretch>
@@ -793,7 +793,7 @@
                     <pic:cNvPicPr/>
                   </pic:nvPicPr>
                   <pic:blipFill>
-                    <a:blip r:embed="rId9"/>
+                    <a:blip r:embed="rId10"/>
                     <a:stretch>
                       <a:fillRect/>
                     </a:stretch>
@@ -839,7 +839,7 @@
                     <pic:cNvPicPr/>
                   </pic:nvPicPr>
                   <pic:blipFill>
-                    <a:blip r:embed="rId10"/>
+                    <a:blip r:embed="rId11"/>
                     <a:stretch>
                       <a:fillRect/>
                     </a:stretch>
@@ -885,7 +885,7 @@
                     <pic:cNvPicPr/>
                   </pic:nvPicPr>
                   <pic:blipFill>
-                    <a:blip r:embed="rId11"/>
+                    <a:blip r:embed="rId12"/>
                     <a:stretch>
                       <a:fillRect/>
                     </a:stretch>
@@ -933,7 +933,7 @@
                     <pic:cNvPicPr/>
                   </pic:nvPicPr>
                   <pic:blipFill>
-                    <a:blip r:embed="rId12"/>
+                    <a:blip r:embed="rId13"/>
                     <a:stretch>
                       <a:fillRect/>
                     </a:stretch>
@@ -979,7 +979,7 @@
                     <pic:cNvPicPr/>
                   </pic:nvPicPr>
                   <pic:blipFill>
-                    <a:blip r:embed="rId13"/>
+                    <a:blip r:embed="rId14"/>
                     <a:stretch>
                       <a:fillRect/>
                     </a:stretch>
@@ -1120,11 +1120,6 @@
       </w:r>
     </w:p>
     <w:p>
-      <w:pPr>
-        <w:rPr>
-          <w:lang w:val="en-DK"/>
-        </w:rPr>
-      </w:pPr>
       <w:r>
         <w:rPr>
           <w:b/>
@@ -1159,94 +1154,49 @@
         <w:t xml:space="preserve"> ‘</w:t>
       </w:r>
       <w:r>
-        <w:rPr>
-          <w:lang w:val="en-DK"/>
-        </w:rPr>
         <w:t>removeAllRed</w:t>
       </w:r>
       <w:r>
-        <w:rPr>
-          <w:lang w:val="en-DK"/>
-        </w:rPr>
         <w:t>’</w:t>
       </w:r>
       <w:r>
-        <w:rPr>
-          <w:lang w:val="en-DK"/>
-        </w:rPr>
         <w:t xml:space="preserve"> to our data structure</w:t>
       </w:r>
       <w:r>
-        <w:rPr>
-          <w:lang w:val="en-DK"/>
-        </w:rPr>
         <w:t>, which simply removes all red vertices</w:t>
       </w:r>
       <w:r>
-        <w:rPr>
-          <w:lang w:val="en-DK"/>
-        </w:rPr>
         <w:t xml:space="preserve"> and their connected edges</w:t>
       </w:r>
       <w:r>
-        <w:rPr>
-          <w:lang w:val="en-DK"/>
-        </w:rPr>
         <w:t>, except if it is the starting og ending vertex</w:t>
       </w:r>
       <w:r>
-        <w:rPr>
-          <w:lang w:val="en-DK"/>
-        </w:rPr>
         <w:t xml:space="preserve">, and the dependent edges </w:t>
       </w:r>
       <w:r>
-        <w:rPr>
-          <w:lang w:val="en-DK"/>
-        </w:rPr>
         <w:t>from/to the vertices</w:t>
       </w:r>
       <w:r>
-        <w:rPr>
-          <w:lang w:val="en-DK"/>
-        </w:rPr>
         <w:t>, by going trough the graph in linear time.</w:t>
       </w:r>
       <w:r>
-        <w:rPr>
-          <w:lang w:val="en-DK"/>
-        </w:rPr>
         <w:br/>
         <w:t xml:space="preserve">After that, we simply used BFS </w:t>
       </w:r>
       <w:r>
-        <w:rPr>
-          <w:lang w:val="en-DK"/>
-        </w:rPr>
         <w:t>(</w:t>
       </w:r>
       <w:r>
-        <w:rPr>
-          <w:lang w:val="en-DK"/>
-        </w:rPr>
         <w:t>also from the algs4 library</w:t>
       </w:r>
       <w:r>
-        <w:rPr>
-          <w:lang w:val="en-DK"/>
-        </w:rPr>
         <w:t>) from vertices s to t</w:t>
       </w:r>
       <w:r>
-        <w:rPr>
-          <w:lang w:val="en-DK"/>
-        </w:rPr>
         <w:t xml:space="preserve">. </w:t>
       </w:r>
       <w:r>
-        <w:rPr>
-          <w:lang w:val="en-DK"/>
-        </w:rPr>
         <w:t>Since the graph is unweighted, BFS returns the shortest path if there is one.</w:t>
       </w:r>
     </w:p>
@@ -1395,10 +1345,63 @@
     <w:p>
       <w:pPr>
         <w:rPr>
+          <w:lang w:val="en-GB"/>
+        </w:rPr>
+      </w:pPr>
+      <w:r>
+        <w:rPr>
           <w:b/>
           <w:bCs/>
           <w:lang w:val="en-GB"/>
         </w:rPr>
+        <w:t>Reduction:</w:t>
+      </w:r>
+      <w:r>
+        <w:rPr>
+          <w:lang w:val="en-GB"/>
+        </w:rPr>
+        <w:t xml:space="preserve"> We don’t honestly know. But our best guess is 3-SAT &lt;</w:t>
+      </w:r>
+      <w:r>
+        <w:rPr>
+          <w:vertAlign w:val="subscript"/>
+          <w:lang w:val="en-GB"/>
+        </w:rPr>
+        <w:t>p</w:t>
+      </w:r>
+      <w:r>
+        <w:rPr>
+          <w:lang w:val="en-GB"/>
+        </w:rPr>
+        <w:t xml:space="preserve"> Some.</w:t>
+      </w:r>
+      <w:r>
+        <w:rPr>
+          <w:lang w:val="en-GB"/>
+        </w:rPr>
+        <w:br/>
+        <w:t>Our feeling is something like:</w:t>
+      </w:r>
+      <w:r>
+        <w:rPr>
+          <w:lang w:val="en-GB"/>
+        </w:rPr>
+        <w:br/>
+        <w:t>Given a 3-SAT instance we thought about how we could construct a graph that only passed through a red vertex if all Clauses were true. However we could not come up with anything that would work.</w:t>
+      </w:r>
+    </w:p>
+    <w:p>
+      <w:pPr>
+        <w:rPr>
+          <w:lang w:val="en-GB"/>
+        </w:rPr>
+      </w:pPr>
+    </w:p>
+    <w:p>
+      <w:pPr>
+        <w:rPr>
+          <w:lang w:val="en-GB"/>
+        </w:rPr>
       </w:pPr>
       <w:r>
         <w:rPr>
@@ -1406,159 +1409,259 @@
           <w:bCs/>
           <w:lang w:val="en-GB"/>
         </w:rPr>
-        <w:t>Reduction:</w:t>
-      </w:r>
-    </w:p>
-    <w:p>
-      <w:pPr>
-        <w:rPr>
-          <w:lang w:val="en-GB"/>
-        </w:rPr>
-      </w:pPr>
-    </w:p>
-    <w:p>
-      <w:pPr>
+        <w:t>Implementation details:</w:t>
+      </w:r>
+      <w:r>
         <w:rPr>
           <w:b/>
           <w:bCs/>
           <w:lang w:val="en-GB"/>
         </w:rPr>
+        <w:br/>
+      </w:r>
+      <w:r>
+        <w:rPr>
+          <w:lang w:val="en-GB"/>
+        </w:rPr>
+        <w:t>Modified DFS</w:t>
+      </w:r>
+      <w:r>
+        <w:rPr>
+          <w:lang w:val="en-GB"/>
+        </w:rPr>
+        <w:t xml:space="preserve"> from vertices s to t</w:t>
+      </w:r>
+      <w:r>
+        <w:rPr>
+          <w:lang w:val="en-GB"/>
+        </w:rPr>
+        <w:t>.</w:t>
+      </w:r>
+      <w:r>
+        <w:rPr>
+          <w:lang w:val="en-GB"/>
+        </w:rPr>
+        <w:br/>
+        <w:t>DFS is preferred</w:t>
+      </w:r>
+      <w:r>
+        <w:rPr>
+          <w:lang w:val="en-GB"/>
+        </w:rPr>
+        <w:t xml:space="preserve"> to BFS</w:t>
+      </w:r>
+      <w:r>
+        <w:rPr>
+          <w:lang w:val="en-GB"/>
+        </w:rPr>
+        <w:t xml:space="preserve">, as it </w:t>
+      </w:r>
+      <w:r>
+        <w:rPr>
+          <w:lang w:val="en-GB"/>
+        </w:rPr>
+        <w:t>tries one path at a time</w:t>
+      </w:r>
+      <w:r>
+        <w:rPr>
+          <w:lang w:val="en-GB"/>
+        </w:rPr>
+        <w:t>. During traversal, we keep track of visited nodes, to prevent DFS from revisiting a vertex, which would break its simple path, as it requires no revisited vertexes. If it couldn’t find a path from S to T with a red vertex, it will clear the visited tracker, making all vertexes available again, and will try a new path. As such, it might end up exploring all possible simple paths, checking if a red vertex is part of any of the paths.</w:t>
+      </w:r>
+      <w:r>
+        <w:rPr>
+          <w:lang w:val="en-GB"/>
+        </w:rPr>
+        <w:t xml:space="preserve"> Normally DFS “marks” visited vertexes to avoid this. But this may </w:t>
+      </w:r>
+      <w:r>
+        <w:rPr>
+          <w:lang w:val="en-GB"/>
+        </w:rPr>
+        <w:t>exclude</w:t>
+      </w:r>
+      <w:r>
+        <w:rPr>
+          <w:lang w:val="en-GB"/>
+        </w:rPr>
+        <w:t xml:space="preserve"> possible paths </w:t>
+      </w:r>
+      <w:r>
+        <w:rPr>
+          <w:lang w:val="en-GB"/>
+        </w:rPr>
+        <w:t>containing red vertices (see</w:t>
+      </w:r>
+      <w:r>
+        <w:t xml:space="preserve"> </w:t>
+      </w:r>
+      <w:r>
+        <w:rPr>
+          <w:i/>
+          <w:iCs/>
+        </w:rPr>
+        <w:t xml:space="preserve">Figure </w:t>
+      </w:r>
+      <w:r>
+        <w:rPr>
+          <w:i/>
+          <w:iCs/>
+        </w:rPr>
+        <w:fldChar w:fldCharType="begin"/>
+      </w:r>
+      <w:r>
+        <w:rPr>
+          <w:i/>
+          <w:iCs/>
+        </w:rPr>
+        <w:instrText xml:space="preserve"> SEQ Figure \* ARABIC </w:instrText>
+      </w:r>
+      <w:r>
+        <w:rPr>
+          <w:i/>
+          <w:iCs/>
+        </w:rPr>
+        <w:fldChar w:fldCharType="separate"/>
+      </w:r>
+      <w:r>
+        <w:rPr>
+          <w:i/>
+          <w:iCs/>
+          <w:noProof/>
+        </w:rPr>
+        <w:t>1</w:t>
+      </w:r>
+      <w:r>
+        <w:rPr>
+          <w:i/>
+          <w:iCs/>
+        </w:rPr>
+        <w:fldChar w:fldCharType="end"/>
+      </w:r>
+      <w:r>
+        <w:rPr>
+          <w:lang w:val="en-GB"/>
+        </w:rPr>
+        <w:t>), which is why we changed this part of the implementation.</w:t>
+      </w:r>
+      <w:r>
+        <w:rPr>
+          <w:lang w:val="en-GB"/>
+        </w:rPr>
+        <w:br/>
+        <w:t>Therefore this algorithm doesn’t run in polynomial time, and as such a timeout has been implemented, which stops it from running after 2 seconds of attempting to find a valid simple path.</w:t>
+      </w:r>
+    </w:p>
+    <w:p>
+      <w:pPr>
+        <w:keepNext/>
       </w:pPr>
       <w:r>
         <w:rPr>
           <w:b/>
           <w:bCs/>
-          <w:lang w:val="en-GB"/>
-        </w:rPr>
-        <w:t>Implementation details:</w:t>
-      </w:r>
-      <w:r>
+          <w:noProof/>
+        </w:rPr>
+        <w:drawing>
+          <wp:anchor distT="0" distB="0" distL="114300" distR="114300" simplePos="0" relativeHeight="251658240" behindDoc="0" locked="0" layoutInCell="1" allowOverlap="1" wp14:anchorId="05BFA669" wp14:editId="066992CA">
+            <wp:simplePos x="914400" y="4935415"/>
+            <wp:positionH relativeFrom="column">
+              <wp:align>left</wp:align>
+            </wp:positionH>
+            <wp:positionV relativeFrom="paragraph">
+              <wp:align>top</wp:align>
+            </wp:positionV>
+            <wp:extent cx="1289490" cy="2027485"/>
+            <wp:effectExtent l="0" t="0" r="6350" b="0"/>
+            <wp:wrapSquare wrapText="bothSides"/>
+            <wp:docPr id="2122955210" name="Picture 2" descr="A diagram of a connection&#10;&#10;Description automatically generated with medium confidence"/>
+            <wp:cNvGraphicFramePr>
+              <a:graphicFrameLocks xmlns:a="http://schemas.openxmlformats.org/drawingml/2006/main" noChangeAspect="1"/>
+            </wp:cNvGraphicFramePr>
+            <a:graphic xmlns:a="http://schemas.openxmlformats.org/drawingml/2006/main">
+              <a:graphicData uri="http://schemas.openxmlformats.org/drawingml/2006/picture">
+                <pic:pic xmlns:pic="http://schemas.openxmlformats.org/drawingml/2006/picture">
+                  <pic:nvPicPr>
+                    <pic:cNvPr id="2122955210" name="Picture 2" descr="A diagram of a connection&#10;&#10;Description automatically generated with medium confidence"/>
+                    <pic:cNvPicPr>
+                      <a:picLocks noChangeAspect="1" noChangeArrowheads="1"/>
+                    </pic:cNvPicPr>
+                  </pic:nvPicPr>
+                  <pic:blipFill rotWithShape="1">
+                    <a:blip r:embed="rId15" cstate="print">
+                      <a:extLst>
+                        <a:ext uri="{28A0092B-C50C-407E-A947-70E740481C1C}">
+                          <a14:useLocalDpi xmlns:a14="http://schemas.microsoft.com/office/drawing/2010/main" val="0"/>
+                        </a:ext>
+                      </a:extLst>
+                    </a:blip>
+                    <a:srcRect l="8921" t="14493" r="5747" b="25074"/>
+                    <a:stretch/>
+                  </pic:blipFill>
+                  <pic:spPr bwMode="auto">
+                    <a:xfrm>
+                      <a:off x="0" y="0"/>
+                      <a:ext cx="1289490" cy="2027485"/>
+                    </a:xfrm>
+                    <a:prstGeom prst="rect">
+                      <a:avLst/>
+                    </a:prstGeom>
+                    <a:noFill/>
+                    <a:ln>
+                      <a:noFill/>
+                    </a:ln>
+                    <a:extLst>
+                      <a:ext uri="{53640926-AAD7-44D8-BBD7-CCE9431645EC}">
+                        <a14:shadowObscured xmlns:a14="http://schemas.microsoft.com/office/drawing/2010/main"/>
+                      </a:ext>
+                    </a:extLst>
+                  </pic:spPr>
+                </pic:pic>
+              </a:graphicData>
+            </a:graphic>
+          </wp:anchor>
+        </w:drawing>
+      </w:r>
+      <w:r>
+        <w:br w:type="textWrapping" w:clear="all"/>
+      </w:r>
+    </w:p>
+    <w:p>
+      <w:pPr>
+        <w:pStyle w:val="Caption"/>
         <w:rPr>
           <w:b/>
           <w:bCs/>
-          <w:lang w:val="en-GB"/>
-        </w:rPr>
-        <w:br/>
-      </w:r>
-      <w:r>
-        <w:rPr>
-          <w:lang w:val="en-GB"/>
-        </w:rPr>
-        <w:t>Modified DFS</w:t>
-      </w:r>
-      <w:r>
-        <w:rPr>
-          <w:lang w:val="en-GB"/>
-        </w:rPr>
-        <w:t xml:space="preserve"> from vertices s to t</w:t>
-      </w:r>
-      <w:r>
-        <w:rPr>
-          <w:lang w:val="en-GB"/>
-        </w:rPr>
-        <w:t>.</w:t>
-      </w:r>
-      <w:r>
-        <w:rPr>
-          <w:lang w:val="en-GB"/>
-        </w:rPr>
-        <w:br/>
-        <w:t>DFS is preferred</w:t>
-      </w:r>
-      <w:r>
-        <w:rPr>
-          <w:lang w:val="en-GB"/>
-        </w:rPr>
-        <w:t xml:space="preserve"> to BFS</w:t>
-      </w:r>
-      <w:r>
-        <w:rPr>
-          <w:lang w:val="en-GB"/>
-        </w:rPr>
-        <w:t xml:space="preserve">, as it </w:t>
-      </w:r>
-      <w:r>
-        <w:rPr>
-          <w:lang w:val="en-GB"/>
-        </w:rPr>
-        <w:t>tries one path at a time</w:t>
-      </w:r>
-      <w:r>
-        <w:rPr>
-          <w:lang w:val="en-GB"/>
-        </w:rPr>
-        <w:t>. During traversal, we keep track of visited nodes, to prevent DFS from revisiting a vertex, which would break its simple path, as it requires no revisited vertexes. If it couldn’t find a path from S to T with a red vertex, it will clear the visited tracker, making all vertexes available again, and will try a new path. As such, it might end up exploring all possible simple paths, checking if a red vertex is part of any of the paths.</w:t>
-      </w:r>
-      <w:r>
-        <w:rPr>
-          <w:lang w:val="en-GB"/>
-        </w:rPr>
-        <w:t xml:space="preserve"> Normally DFS “marks” visited vertexes to avoid this. But this may </w:t>
-      </w:r>
-      <w:r>
-        <w:rPr>
-          <w:lang w:val="en-GB"/>
-        </w:rPr>
-        <w:t>exclude</w:t>
-      </w:r>
-      <w:r>
-        <w:rPr>
-          <w:lang w:val="en-GB"/>
-        </w:rPr>
-        <w:t xml:space="preserve"> possible paths </w:t>
-      </w:r>
-      <w:r>
-        <w:rPr>
-          <w:lang w:val="en-GB"/>
-        </w:rPr>
-        <w:t>containing red vertices (see illustration), which is why we changed this part of the implementation.</w:t>
-      </w:r>
-      <w:r>
-        <w:rPr>
-          <w:lang w:val="en-GB"/>
-        </w:rPr>
-        <w:br/>
-        <w:t>Therefore this algorithm doesn’t run in polynomial time, and as such a timeout has been implemented, which stops it from running after 2 seconds of attempting to find a valid simple path.</w:t>
-      </w:r>
-    </w:p>
-    <w:p>
-      <w:pPr>
-        <w:rPr>
-          <w:lang w:val="en-GB"/>
-        </w:rPr>
-      </w:pPr>
-      <w:r>
+        </w:rPr>
+      </w:pPr>
+      <w:r>
+        <w:t xml:space="preserve">Figure </w:t>
+      </w:r>
+      <w:fldSimple w:instr=" SEQ Figure \* ARABIC ">
+        <w:r>
+          <w:rPr>
+            <w:noProof/>
+          </w:rPr>
+          <w:t>2</w:t>
+        </w:r>
+      </w:fldSimple>
+      <w:r>
+        <w:t>: If DFS starts by finding the path 0,4,2,3 it will backtrack and mark all vertices in that path</w:t>
+      </w:r>
+      <w:r>
+        <w:rPr>
+          <w:noProof/>
+        </w:rPr>
+        <w:t>. Then it will continue to the red vertex 1, but since vertex 4 is marked it will terminate without finding a path containing the red vertex.</w:t>
+      </w:r>
+    </w:p>
+    <w:p>
+      <w:pPr>
         <w:rPr>
           <w:b/>
           <w:bCs/>
           <w:lang w:val="en-GB"/>
         </w:rPr>
-        <w:t>Works for:</w:t>
-      </w:r>
-      <w:r>
-        <w:rPr>
-          <w:lang w:val="en-GB"/>
-        </w:rPr>
-        <w:t xml:space="preserve"> </w:t>
-      </w:r>
-      <w:r>
-        <w:rPr>
-          <w:lang w:val="en-GB"/>
-        </w:rPr>
-        <w:t>All</w:t>
-      </w:r>
-      <w:r>
-        <w:rPr>
-          <w:lang w:val="en-GB"/>
-        </w:rPr>
-        <w:t xml:space="preserve"> (though only terminates within 2 seconds when n, m &lt; XX)</w:t>
-      </w:r>
-    </w:p>
-    <w:p>
-      <w:pPr>
-        <w:rPr>
-          <w:lang w:val="en-GB"/>
-        </w:rPr>
       </w:pPr>
     </w:p>
     <w:p>
@@ -1573,6 +1676,51 @@
           <w:bCs/>
           <w:lang w:val="en-GB"/>
         </w:rPr>
+        <w:t>Works for:</w:t>
+      </w:r>
+      <w:r>
+        <w:rPr>
+          <w:lang w:val="en-GB"/>
+        </w:rPr>
+        <w:t xml:space="preserve"> </w:t>
+      </w:r>
+      <w:r>
+        <w:rPr>
+          <w:lang w:val="en-GB"/>
+        </w:rPr>
+        <w:t>All</w:t>
+      </w:r>
+      <w:r>
+        <w:rPr>
+          <w:lang w:val="en-GB"/>
+        </w:rPr>
+        <w:t xml:space="preserve"> (though only terminates within 2 seconds when n, m </w:t>
+      </w:r>
+      <w:r>
+        <w:rPr>
+          <w:lang w:val="en-GB"/>
+        </w:rPr>
+        <w:t>are small</w:t>
+      </w:r>
+      <w:r>
+        <w:rPr>
+          <w:lang w:val="en-GB"/>
+        </w:rPr>
+        <w:t>)</w:t>
+      </w:r>
+    </w:p>
+    <w:p>
+      <w:pPr>
+        <w:rPr>
+          <w:lang w:val="en-GB"/>
+        </w:rPr>
+      </w:pPr>
+      <w:r>
+        <w:rPr>
+          <w:b/>
+          <w:bCs/>
+          <w:lang w:val="en-GB"/>
+        </w:rPr>
         <w:t>Running time:</w:t>
       </w:r>
       <w:r>
@@ -1598,6 +1746,7 @@
         <w:rPr>
           <w:lang w:val="en-GB"/>
         </w:rPr>
+        <w:lastRenderedPageBreak/>
         <w:t>Assuming s=1 and t=5 w</w:t>
       </w:r>
       <w:r>
@@ -1625,96 +1774,28 @@
           <w:lang w:val="en-GB"/>
         </w:rPr>
         <w:br/>
-      </w:r>
-      <w:r>
-        <w:rPr>
-          <w:lang w:val="en-GB"/>
-        </w:rPr>
-        <w:t>1,</w:t>
-      </w:r>
-      <w:r>
-        <w:rPr>
-          <w:lang w:val="en-GB"/>
-        </w:rPr>
-        <w:t>3,2,4</w:t>
-      </w:r>
-      <w:r>
-        <w:rPr>
-          <w:lang w:val="en-GB"/>
-        </w:rPr>
-        <w:t>,5</w:t>
+        <w:t>1,3,2,4,5</w:t>
       </w:r>
       <w:r>
         <w:rPr>
           <w:lang w:val="en-GB"/>
         </w:rPr>
         <w:br/>
-      </w:r>
-      <w:r>
-        <w:rPr>
-          <w:lang w:val="en-GB"/>
-        </w:rPr>
-        <w:t>1,</w:t>
-      </w:r>
-      <w:r>
-        <w:rPr>
-          <w:lang w:val="en-GB"/>
-        </w:rPr>
-        <w:t>3,4,2</w:t>
-      </w:r>
-      <w:r>
-        <w:rPr>
-          <w:lang w:val="en-GB"/>
-        </w:rPr>
-        <w:t>,5</w:t>
+        <w:t>1,3,4,2,5</w:t>
       </w:r>
       <w:r>
         <w:rPr>
           <w:lang w:val="en-GB"/>
         </w:rPr>
         <w:br/>
-      </w:r>
-      <w:r>
-        <w:rPr>
-          <w:lang w:val="en-GB"/>
-        </w:rPr>
-        <w:t>1,</w:t>
-      </w:r>
-      <w:r>
-        <w:rPr>
-          <w:lang w:val="en-GB"/>
-        </w:rPr>
-        <w:t>4,2,3</w:t>
-      </w:r>
-      <w:r>
-        <w:rPr>
-          <w:lang w:val="en-GB"/>
-        </w:rPr>
-        <w:t>,5</w:t>
+        <w:t>1,4,2,3,5</w:t>
       </w:r>
       <w:r>
         <w:rPr>
           <w:lang w:val="en-GB"/>
         </w:rPr>
         <w:br/>
-      </w:r>
-      <w:r>
-        <w:rPr>
-          <w:lang w:val="en-GB"/>
-        </w:rPr>
-        <w:t>1,</w:t>
-      </w:r>
-      <w:r>
-        <w:rPr>
-          <w:lang w:val="en-GB"/>
-        </w:rPr>
-        <w:t>4,3,2</w:t>
-      </w:r>
-      <w:r>
-        <w:rPr>
-          <w:lang w:val="en-GB"/>
-        </w:rPr>
-        <w:t>,5</w:t>
+        <w:t>1,4,3,2,5</w:t>
       </w:r>
     </w:p>
     <w:p>
@@ -1732,6 +1813,26 @@
     </w:p>
     <w:p>
       <w:pPr>
+        <w:rPr>
+          <w:lang w:val="en-GB"/>
+        </w:rPr>
+      </w:pPr>
+    </w:p>
+    <w:p>
+      <w:pPr>
+        <w:rPr>
+          <w:lang w:val="en-GB"/>
+        </w:rPr>
+      </w:pPr>
+      <w:r>
+        <w:rPr>
+          <w:lang w:val="en-GB"/>
+        </w:rPr>
+        <w:br w:type="page"/>
+      </w:r>
+    </w:p>
+    <w:p>
+      <w:pPr>
         <w:pStyle w:val="Heading1"/>
         <w:rPr>
           <w:lang w:val="en-GB"/>
@@ -1741,6 +1842,7 @@
         <w:rPr>
           <w:lang w:val="en-GB"/>
         </w:rPr>
+        <w:lastRenderedPageBreak/>
         <w:t>Many</w:t>
       </w:r>
     </w:p>
@@ -1764,7 +1866,7 @@
           <w:bCs/>
           <w:lang w:val="en-GB"/>
         </w:rPr>
-        <w:t>/</w:t>
+        <w:t>/Reduction</w:t>
       </w:r>
       <w:r>
         <w:rPr>
@@ -1772,14 +1874,6 @@
           <w:bCs/>
           <w:lang w:val="en-GB"/>
         </w:rPr>
-        <w:t>Reduction</w:t>
-      </w:r>
-      <w:r>
-        <w:rPr>
-          <w:b/>
-          <w:bCs/>
-          <w:lang w:val="en-GB"/>
-        </w:rPr>
         <w:t>:</w:t>
       </w:r>
       <w:r>
@@ -1788,7 +1882,7 @@
         </w:rPr>
         <w:t xml:space="preserve"> Longest path problem </w:t>
       </w:r>
-      <w:hyperlink r:id="rId14" w:history="1">
+      <w:hyperlink r:id="rId16" w:history="1">
         <w:r>
           <w:rPr>
             <w:rStyle w:val="Hyperlink"/>
@@ -1826,13 +1920,36 @@
     <w:p>
       <w:pPr>
         <w:rPr>
-          <w:lang w:val="en-GB"/>
-        </w:rPr>
-      </w:pPr>
-      <w:r>
-        <w:rPr>
           <w:b/>
           <w:bCs/>
+          <w:sz w:val="24"/>
+          <w:szCs w:val="24"/>
+          <w:u w:val="single"/>
+          <w:lang w:val="en-GB"/>
+        </w:rPr>
+      </w:pPr>
+      <w:r>
+        <w:rPr>
+          <w:b/>
+          <w:bCs/>
+          <w:sz w:val="24"/>
+          <w:szCs w:val="24"/>
+          <w:u w:val="single"/>
+          <w:lang w:val="en-GB"/>
+        </w:rPr>
+        <w:t>If the graph is acyclic:</w:t>
+      </w:r>
+    </w:p>
+    <w:p>
+      <w:pPr>
+        <w:rPr>
+          <w:lang w:val="en-GB"/>
+        </w:rPr>
+      </w:pPr>
+      <w:r>
+        <w:rPr>
+          <w:b/>
+          <w:bCs/>
           <w:lang w:val="en-GB"/>
         </w:rPr>
         <w:t>Implementation details:</w:t>
@@ -1849,13 +1966,27 @@
           <w:u w:val="single"/>
           <w:lang w:val="en-GB"/>
         </w:rPr>
-        <w:t>1. If directed graph:</w:t>
+        <w:t>1. If directed</w:t>
       </w:r>
       <w:r>
         <w:rPr>
           <w:u w:val="single"/>
           <w:lang w:val="en-GB"/>
         </w:rPr>
+        <w:t xml:space="preserve"> acyclic</w:t>
+      </w:r>
+      <w:r>
+        <w:rPr>
+          <w:u w:val="single"/>
+          <w:lang w:val="en-GB"/>
+        </w:rPr>
+        <w:t xml:space="preserve"> graph:</w:t>
+      </w:r>
+      <w:r>
+        <w:rPr>
+          <w:u w:val="single"/>
+          <w:lang w:val="en-GB"/>
+        </w:rPr>
         <w:br/>
       </w:r>
       <w:r>
@@ -1886,16 +2017,9 @@
         <w:rPr>
           <w:lang w:val="en-GB"/>
         </w:rPr>
-        <w:t xml:space="preserve"> implemented by </w:t>
-      </w:r>
-      <w:r>
-        <w:rPr>
-          <w:lang w:val="en-GB"/>
-        </w:rPr>
-        <w:lastRenderedPageBreak/>
-        <w:t xml:space="preserve">geeksforgeeks. </w:t>
-      </w:r>
-      <w:hyperlink r:id="rId15" w:history="1">
+        <w:t xml:space="preserve"> implemented by geeksforgeeks. </w:t>
+      </w:r>
+      <w:hyperlink r:id="rId17" w:history="1">
         <w:r>
           <w:rPr>
             <w:rStyle w:val="Hyperlink"/>
@@ -1953,13 +2077,7 @@
         <w:rPr>
           <w:lang w:val="en-GB"/>
         </w:rPr>
-        <w:t>maxRedVerticesToV</w:t>
-      </w:r>
-      <w:r>
-        <w:rPr>
-          <w:lang w:val="en-GB"/>
-        </w:rPr>
-        <w:t xml:space="preserve"> </w:t>
+        <w:t xml:space="preserve">maxRedVerticesToV </w:t>
       </w:r>
       <w:r>
         <w:rPr>
@@ -2018,13 +2136,6 @@
         </w:rPr>
         <w:t xml:space="preserve"> and the problem is np hard and we return HARD. Otherwise there can only be at most one path from s to t. BFS will find the path if there is one. Then we count the red vertices on the path and return the count. Otherwise return -1.</w:t>
       </w:r>
-    </w:p>
-    <w:p>
-      <w:pPr>
-        <w:rPr>
-          <w:lang w:val="en-GB"/>
-        </w:rPr>
-      </w:pPr>
     </w:p>
     <w:p>
       <w:pPr>
@@ -2050,240 +2161,830 @@
       </w:r>
       <w:r>
         <w:rPr>
+          <w:lang w:val="en-GB"/>
+        </w:rPr>
+        <w:br/>
+        <w:t>Topological order: O(V+E)</w:t>
+      </w:r>
+      <w:r>
+        <w:rPr>
+          <w:lang w:val="en-GB"/>
+        </w:rPr>
+        <w:br/>
+        <w:t>Traversal: O(V+E):</w:t>
+      </w:r>
+      <w:r>
+        <w:rPr>
+          <w:lang w:val="en-GB"/>
+        </w:rPr>
+        <w:br/>
+        <w:t xml:space="preserve">Therefore in total: </w:t>
+      </w:r>
+      <w:r>
+        <w:rPr>
+          <w:lang w:val="en-GB"/>
+        </w:rPr>
+        <w:t>O(V+E)</w:t>
+      </w:r>
+      <w:r>
+        <w:rPr>
+          <w:lang w:val="en-GB"/>
+        </w:rPr>
+        <w:br/>
+      </w:r>
+    </w:p>
+    <w:p>
+      <w:pPr>
+        <w:rPr>
+          <w:lang w:val="en-GB"/>
+        </w:rPr>
+      </w:pPr>
+      <w:r>
+        <w:rPr>
           <w:b/>
           <w:bCs/>
           <w:lang w:val="en-GB"/>
         </w:rPr>
-        <w:br/>
-      </w:r>
-      <w:r>
-        <w:rPr>
-          <w:u w:val="single"/>
-          <w:lang w:val="en-GB"/>
-        </w:rPr>
-        <w:t>If acyclic graph:</w:t>
-      </w:r>
-      <w:r>
-        <w:rPr>
-          <w:lang w:val="en-GB"/>
-        </w:rPr>
-        <w:t xml:space="preserve"> </w:t>
-      </w:r>
-      <w:r>
-        <w:rPr>
-          <w:lang w:val="en-GB"/>
-        </w:rPr>
-        <w:br/>
-        <w:t>Topological order: O(V+E)</w:t>
-      </w:r>
-      <w:r>
-        <w:rPr>
-          <w:lang w:val="en-GB"/>
-        </w:rPr>
-        <w:br/>
-        <w:t>Traversal: O(V+E):</w:t>
-      </w:r>
-      <w:r>
-        <w:rPr>
-          <w:lang w:val="en-GB"/>
-        </w:rPr>
-        <w:br/>
-        <w:t xml:space="preserve">Therefore in total: </w:t>
-      </w:r>
-      <w:r>
-        <w:rPr>
-          <w:lang w:val="en-GB"/>
-        </w:rPr>
-        <w:t>O(V+E)</w:t>
-      </w:r>
-      <w:r>
-        <w:rPr>
-          <w:lang w:val="en-GB"/>
-        </w:rPr>
-        <w:br/>
-      </w:r>
-      <w:r>
-        <w:rPr>
-          <w:u w:val="single"/>
-          <w:lang w:val="en-GB"/>
-        </w:rPr>
-        <w:t xml:space="preserve">If not </w:t>
-      </w:r>
-      <w:r>
-        <w:rPr>
-          <w:u w:val="single"/>
-          <w:lang w:val="en-GB"/>
-        </w:rPr>
-        <w:t>acyclic graph</w:t>
-      </w:r>
-      <w:r>
-        <w:rPr>
-          <w:u w:val="single"/>
-          <w:lang w:val="en-GB"/>
-        </w:rPr>
-        <w:t xml:space="preserve">: </w:t>
-      </w:r>
-      <w:r>
-        <w:rPr>
-          <w:u w:val="single"/>
-          <w:lang w:val="en-GB"/>
-        </w:rPr>
-        <w:br/>
-      </w:r>
-      <w:r>
-        <w:rPr>
-          <w:lang w:val="en-GB"/>
-        </w:rPr>
-        <w:t>O(</w:t>
-      </w:r>
-      <w:r>
-        <w:rPr>
-          <w:lang w:val="en-GB"/>
-        </w:rPr>
-        <w:t>V</w:t>
-      </w:r>
-      <w:r>
-        <w:rPr>
-          <w:lang w:val="en-GB"/>
-        </w:rPr>
-        <w:t xml:space="preserve"> +</w:t>
-      </w:r>
-      <w:r>
-        <w:rPr>
-          <w:lang w:val="en-GB"/>
-        </w:rPr>
-        <w:t xml:space="preserve"> E</w:t>
-      </w:r>
-      <w:r>
-        <w:rPr>
-          <w:lang w:val="en-GB"/>
-        </w:rPr>
-        <w:t>)</w:t>
-      </w:r>
-    </w:p>
-    <w:p>
-      <w:pPr>
+        <w:t>Works for:</w:t>
+      </w:r>
+      <w:r>
         <w:rPr>
           <w:b/>
           <w:bCs/>
           <w:lang w:val="en-GB"/>
         </w:rPr>
-      </w:pPr>
-    </w:p>
-    <w:p>
-      <w:pPr>
-        <w:rPr>
-          <w:lang w:val="en-GB"/>
-        </w:rPr>
-      </w:pPr>
-      <w:r>
+        <w:t xml:space="preserve"> </w:t>
+      </w:r>
+      <w:r>
+        <w:rPr>
+          <w:lang w:val="en-GB"/>
+        </w:rPr>
+        <w:t>DAC’s</w:t>
+      </w:r>
+      <w:r>
+        <w:rPr>
+          <w:lang w:val="en-GB"/>
+        </w:rPr>
+        <w:t xml:space="preserve"> and undirected a</w:t>
+      </w:r>
+      <w:r>
+        <w:rPr>
+          <w:lang w:val="en-GB"/>
+        </w:rPr>
+        <w:t>cyclic graphs</w:t>
+      </w:r>
+    </w:p>
+    <w:p>
+      <w:pPr>
         <w:rPr>
           <w:b/>
           <w:bCs/>
-          <w:lang w:val="en-GB"/>
-        </w:rPr>
-        <w:t>Works for:</w:t>
-      </w:r>
-      <w:r>
-        <w:rPr>
-          <w:lang w:val="en-GB"/>
-        </w:rPr>
-        <w:t xml:space="preserve"> </w:t>
-      </w:r>
-      <w:r>
-        <w:rPr>
-          <w:lang w:val="en-GB"/>
-        </w:rPr>
-        <w:t>directed and undirected a</w:t>
-      </w:r>
-      <w:r>
-        <w:rPr>
-          <w:lang w:val="en-GB"/>
-        </w:rPr>
-        <w:t>cyclic graphs</w:t>
-      </w:r>
-    </w:p>
-    <w:p>
-      <w:pPr>
-        <w:rPr>
-          <w:lang w:val="en-GB"/>
-        </w:rPr>
-      </w:pPr>
-    </w:p>
-    <w:p>
-      <w:pPr>
-        <w:pStyle w:val="Heading1"/>
-        <w:rPr>
-          <w:lang w:val="en-GB"/>
-        </w:rPr>
-      </w:pPr>
-      <w:r>
-        <w:rPr>
-          <w:lang w:val="en-GB"/>
-        </w:rPr>
-        <w:t>Few</w:t>
-      </w:r>
-    </w:p>
-    <w:p>
-      <w:pPr>
+          <w:sz w:val="24"/>
+          <w:szCs w:val="24"/>
+          <w:u w:val="single"/>
+          <w:lang w:val="en-GB"/>
+        </w:rPr>
+      </w:pPr>
+      <w:r>
         <w:rPr>
           <w:b/>
           <w:bCs/>
-          <w:lang w:val="en-DK"/>
-        </w:rPr>
-      </w:pPr>
-      <w:r>
+          <w:sz w:val="24"/>
+          <w:szCs w:val="24"/>
+          <w:u w:val="single"/>
+          <w:lang w:val="en-GB"/>
+        </w:rPr>
+        <w:t>If graph is not acyclic:</w:t>
+      </w:r>
+    </w:p>
+    <w:p>
+      <w:pPr>
+        <w:rPr>
+          <w:lang w:val="en-GB"/>
+        </w:rPr>
+      </w:pPr>
+      <w:r>
+        <w:rPr>
+          <w:lang w:val="en-GB"/>
+        </w:rPr>
+        <w:t>We will show that Many is NP</w:t>
+      </w:r>
+      <w:r>
+        <w:rPr>
+          <w:lang w:val="en-GB"/>
+        </w:rPr>
+        <w:t>-complete</w:t>
+      </w:r>
+      <w:r>
+        <w:rPr>
+          <w:lang w:val="en-GB"/>
+        </w:rPr>
+        <w:t xml:space="preserve"> by reducing </w:t>
+      </w:r>
+      <w:r>
+        <w:rPr>
+          <w:lang w:val="en-GB"/>
+        </w:rPr>
+        <w:t>st-</w:t>
+      </w:r>
+      <w:r>
+        <w:rPr>
+          <w:lang w:val="en-GB"/>
+        </w:rPr>
+        <w:t xml:space="preserve">longest path to Many. LP </w:t>
+      </w:r>
+      <w:r>
+        <w:rPr>
+          <w:lang w:val="en-GB"/>
+        </w:rPr>
+        <w:t>≤</w:t>
+      </w:r>
+      <w:r>
+        <w:rPr>
+          <w:vertAlign w:val="subscript"/>
+          <w:lang w:val="en-GB"/>
+        </w:rPr>
+        <w:t>P</w:t>
+      </w:r>
+      <w:r>
+        <w:rPr>
+          <w:lang w:val="en-GB"/>
+        </w:rPr>
+        <w:t xml:space="preserve"> Many.</w:t>
+      </w:r>
+      <w:r>
+        <w:rPr>
+          <w:lang w:val="en-GB"/>
+        </w:rPr>
+        <w:t xml:space="preserve"> </w:t>
+      </w:r>
+    </w:p>
+    <w:p>
+      <w:pPr>
+        <w:rPr>
+          <w:u w:val="single"/>
+          <w:lang w:val="en-GB"/>
+        </w:rPr>
+      </w:pPr>
+      <w:r>
+        <w:rPr>
+          <w:u w:val="single"/>
+          <w:lang w:val="en-GB"/>
+        </w:rPr>
+        <w:t>Reduction:</w:t>
+      </w:r>
+    </w:p>
+    <w:p>
+      <w:pPr>
+        <w:rPr>
+          <w:lang w:val="en-GB"/>
+        </w:rPr>
+      </w:pPr>
+      <w:r>
+        <w:rPr>
+          <w:lang w:val="en-GB"/>
+        </w:rPr>
+        <w:t xml:space="preserve">Given a weighted graph G. </w:t>
+      </w:r>
+      <w:r>
+        <w:rPr>
+          <w:lang w:val="en-GB"/>
+        </w:rPr>
+        <w:t>(For unweighted we can reduce to weighted by setting each edge to a weight of 1).</w:t>
+      </w:r>
+    </w:p>
+    <w:p>
+      <w:pPr>
+        <w:rPr>
+          <w:lang w:val="en-GB"/>
+        </w:rPr>
+      </w:pPr>
+      <w:r>
+        <w:rPr>
+          <w:lang w:val="en-GB"/>
+        </w:rPr>
+        <w:t>Create a new graph G’ which is equal to G.</w:t>
+      </w:r>
+    </w:p>
+    <w:p>
+      <w:pPr>
+        <w:rPr>
+          <w:lang w:val="en-GB"/>
+        </w:rPr>
+      </w:pPr>
+      <w:r>
+        <w:rPr>
+          <w:lang w:val="en-GB"/>
+        </w:rPr>
+        <w:t xml:space="preserve">For each edge </w:t>
+      </w:r>
+      <w:r>
+        <w:rPr>
+          <w:lang w:val="en-GB"/>
+        </w:rPr>
+        <w:t>in G</w:t>
+      </w:r>
+      <w:r>
+        <w:rPr>
+          <w:lang w:val="en-GB"/>
+        </w:rPr>
+        <w:t>’</w:t>
+      </w:r>
+      <w:r>
+        <w:rPr>
+          <w:lang w:val="en-GB"/>
+        </w:rPr>
+        <w:t xml:space="preserve"> </w:t>
+      </w:r>
+      <w:r>
+        <w:rPr>
+          <w:lang w:val="en-GB"/>
+        </w:rPr>
+        <w:t>with a weight of k, such that e connects vertex a and vertex b</w:t>
+      </w:r>
+      <w:r>
+        <w:rPr>
+          <w:lang w:val="en-GB"/>
+        </w:rPr>
+        <w:t>:</w:t>
+      </w:r>
+    </w:p>
+    <w:p>
+      <w:pPr>
+        <w:rPr>
+          <w:lang w:val="en-GB"/>
+        </w:rPr>
+      </w:pPr>
+      <w:r>
+        <w:rPr>
+          <w:lang w:val="en-GB"/>
+        </w:rPr>
+        <w:t xml:space="preserve">Remove e </w:t>
+      </w:r>
+      <w:r>
+        <w:rPr>
+          <w:lang w:val="en-GB"/>
+        </w:rPr>
+        <w:t xml:space="preserve">from </w:t>
+      </w:r>
+      <w:r>
+        <w:rPr>
+          <w:lang w:val="en-GB"/>
+        </w:rPr>
+        <w:t xml:space="preserve">G </w:t>
+      </w:r>
+      <w:r>
+        <w:rPr>
+          <w:lang w:val="en-GB"/>
+        </w:rPr>
+        <w:t>and add k red vertices r</w:t>
+      </w:r>
+      <w:r>
+        <w:rPr>
+          <w:vertAlign w:val="subscript"/>
+          <w:lang w:val="en-GB"/>
+        </w:rPr>
+        <w:t>1</w:t>
+      </w:r>
+      <w:r>
+        <w:rPr>
+          <w:lang w:val="en-GB"/>
+        </w:rPr>
+        <w:t xml:space="preserve"> through r</w:t>
+      </w:r>
+      <w:r>
+        <w:rPr>
+          <w:vertAlign w:val="subscript"/>
+          <w:lang w:val="en-GB"/>
+        </w:rPr>
+        <w:t>k</w:t>
+      </w:r>
+      <w:r>
+        <w:rPr>
+          <w:lang w:val="en-GB"/>
+        </w:rPr>
+        <w:t xml:space="preserve">. Now add </w:t>
+      </w:r>
+      <w:r>
+        <w:rPr>
+          <w:lang w:val="en-GB"/>
+        </w:rPr>
+        <w:t>the following edges:</w:t>
+      </w:r>
+      <w:r>
+        <w:rPr>
+          <w:lang w:val="en-GB"/>
+        </w:rPr>
+        <w:t xml:space="preserve"> One that connects a to r</w:t>
+      </w:r>
+      <w:r>
+        <w:rPr>
+          <w:vertAlign w:val="subscript"/>
+          <w:lang w:val="en-GB"/>
+        </w:rPr>
+        <w:t>1</w:t>
+      </w:r>
+      <w:r>
+        <w:rPr>
+          <w:lang w:val="en-GB"/>
+        </w:rPr>
+        <w:t>. One that connects r</w:t>
+      </w:r>
+      <w:r>
+        <w:rPr>
+          <w:vertAlign w:val="subscript"/>
+          <w:lang w:val="en-GB"/>
+        </w:rPr>
+        <w:t>k</w:t>
+      </w:r>
+      <w:r>
+        <w:rPr>
+          <w:lang w:val="en-GB"/>
+        </w:rPr>
+        <w:t xml:space="preserve"> to b. The remaining edges are added such that each vertex r</w:t>
+      </w:r>
+      <w:r>
+        <w:rPr>
+          <w:vertAlign w:val="subscript"/>
+          <w:lang w:val="en-GB"/>
+        </w:rPr>
+        <w:t>x</w:t>
+      </w:r>
+      <w:r>
+        <w:rPr>
+          <w:lang w:val="en-GB"/>
+        </w:rPr>
+        <w:t xml:space="preserve"> where </w:t>
+      </w:r>
+      <w:r>
+        <w:rPr>
+          <w:lang w:val="en-GB"/>
+        </w:rPr>
+        <w:t xml:space="preserve">0 &lt; </w:t>
+      </w:r>
+      <w:r>
+        <w:rPr>
+          <w:lang w:val="en-GB"/>
+        </w:rPr>
+        <w:t xml:space="preserve">x &lt; k is connected to r_x+1. </w:t>
+      </w:r>
+    </w:p>
+    <w:p>
+      <w:pPr>
+        <w:rPr>
+          <w:lang w:val="en-GB"/>
+        </w:rPr>
+      </w:pPr>
+      <w:r>
+        <w:rPr>
+          <w:lang w:val="en-GB"/>
+        </w:rPr>
+        <w:lastRenderedPageBreak/>
+        <w:t xml:space="preserve">If the graph is directed </w:t>
+      </w:r>
+      <w:r>
+        <w:rPr>
+          <w:lang w:val="en-GB"/>
+        </w:rPr>
+        <w:t xml:space="preserve">and a </w:t>
+      </w:r>
+      <w:r>
+        <w:rPr>
+          <w:lang w:val="en-GB"/>
+        </w:rPr>
+        <w:t>has an outgoing edge</w:t>
+      </w:r>
+      <w:r>
+        <w:rPr>
+          <w:lang w:val="en-GB"/>
+        </w:rPr>
+        <w:t xml:space="preserve"> to b, </w:t>
+      </w:r>
+      <w:r>
+        <w:rPr>
+          <w:lang w:val="en-GB"/>
+        </w:rPr>
+        <w:t>every</w:t>
+      </w:r>
+      <w:r>
+        <w:rPr>
+          <w:lang w:val="en-GB"/>
+        </w:rPr>
+        <w:t xml:space="preserve"> added </w:t>
+      </w:r>
+      <w:r>
+        <w:rPr>
+          <w:lang w:val="en-GB"/>
+        </w:rPr>
+        <w:t>edge must</w:t>
+      </w:r>
+      <w:r>
+        <w:rPr>
+          <w:lang w:val="en-GB"/>
+        </w:rPr>
+        <w:t xml:space="preserve"> also be directed such that a path from a to b is created. </w:t>
+      </w:r>
+      <w:r>
+        <w:rPr>
+          <w:lang w:val="en-GB"/>
+        </w:rPr>
+        <w:t>Otherwise</w:t>
+      </w:r>
+      <w:r>
+        <w:rPr>
+          <w:lang w:val="en-GB"/>
+        </w:rPr>
+        <w:t>,</w:t>
+      </w:r>
+      <w:r>
+        <w:rPr>
+          <w:lang w:val="en-GB"/>
+        </w:rPr>
+        <w:t xml:space="preserve"> </w:t>
+      </w:r>
+      <w:r>
+        <w:rPr>
+          <w:lang w:val="en-GB"/>
+        </w:rPr>
+        <w:t>every</w:t>
+      </w:r>
+      <w:r>
+        <w:rPr>
+          <w:lang w:val="en-GB"/>
+        </w:rPr>
+        <w:t xml:space="preserve"> </w:t>
+      </w:r>
+      <w:r>
+        <w:rPr>
+          <w:lang w:val="en-GB"/>
+        </w:rPr>
+        <w:t xml:space="preserve">added </w:t>
+      </w:r>
+      <w:r>
+        <w:rPr>
+          <w:lang w:val="en-GB"/>
+        </w:rPr>
+        <w:t xml:space="preserve">edge will be undirected. </w:t>
+      </w:r>
+    </w:p>
+    <w:p>
+      <w:pPr>
+        <w:keepNext/>
+      </w:pPr>
+      <w:r>
+        <w:rPr>
+          <w:noProof/>
+        </w:rPr>
+        <w:drawing>
+          <wp:inline distT="0" distB="0" distL="0" distR="0" wp14:anchorId="7CB2BCCE" wp14:editId="61B56182">
+            <wp:extent cx="3461463" cy="3311237"/>
+            <wp:effectExtent l="0" t="0" r="5715" b="3810"/>
+            <wp:docPr id="412796625" name="Picture 1" descr="A diagram of a graph&#10;&#10;Description automatically generated"/>
+            <wp:cNvGraphicFramePr>
+              <a:graphicFrameLocks xmlns:a="http://schemas.openxmlformats.org/drawingml/2006/main" noChangeAspect="1"/>
+            </wp:cNvGraphicFramePr>
+            <a:graphic xmlns:a="http://schemas.openxmlformats.org/drawingml/2006/main">
+              <a:graphicData uri="http://schemas.openxmlformats.org/drawingml/2006/picture">
+                <pic:pic xmlns:pic="http://schemas.openxmlformats.org/drawingml/2006/picture">
+                  <pic:nvPicPr>
+                    <pic:cNvPr id="412796625" name="Picture 1" descr="A diagram of a graph&#10;&#10;Description automatically generated"/>
+                    <pic:cNvPicPr/>
+                  </pic:nvPicPr>
+                  <pic:blipFill>
+                    <a:blip r:embed="rId18"/>
+                    <a:stretch>
+                      <a:fillRect/>
+                    </a:stretch>
+                  </pic:blipFill>
+                  <pic:spPr>
+                    <a:xfrm>
+                      <a:off x="0" y="0"/>
+                      <a:ext cx="3465001" cy="3314621"/>
+                    </a:xfrm>
+                    <a:prstGeom prst="rect">
+                      <a:avLst/>
+                    </a:prstGeom>
+                  </pic:spPr>
+                </pic:pic>
+              </a:graphicData>
+            </a:graphic>
+          </wp:inline>
+        </w:drawing>
+      </w:r>
+    </w:p>
+    <w:p>
+      <w:pPr>
+        <w:pStyle w:val="Caption"/>
+        <w:rPr>
+          <w:lang w:val="en-GB"/>
+        </w:rPr>
+      </w:pPr>
+      <w:r>
+        <w:t xml:space="preserve">Figure </w:t>
+      </w:r>
+      <w:fldSimple w:instr=" SEQ Figure \* ARABIC ">
+        <w:r>
+          <w:rPr>
+            <w:noProof/>
+          </w:rPr>
+          <w:t>3</w:t>
+        </w:r>
+      </w:fldSimple>
+      <w:r>
+        <w:t xml:space="preserve"> : Reduction from weighted graph to a graph for the Many problem.</w:t>
+      </w:r>
+    </w:p>
+    <w:p>
+      <w:pPr>
+        <w:rPr>
+          <w:lang w:val="en-GB"/>
+        </w:rPr>
+      </w:pPr>
+      <w:r>
+        <w:rPr>
+          <w:lang w:val="en-GB"/>
+        </w:rPr>
+        <w:t xml:space="preserve">The solution to the Many problem on </w:t>
+      </w:r>
+      <w:r>
+        <w:rPr>
+          <w:lang w:val="en-GB"/>
+        </w:rPr>
+        <w:t>G’ will give us the answer to the st-longest path in G</w:t>
+      </w:r>
+      <w:r>
+        <w:rPr>
+          <w:lang w:val="en-GB"/>
+        </w:rPr>
+        <w:t>. The reduction itself has a running time of O(E*C) where C is the highest edge capacity, since we go through every edge and for each edge</w:t>
+      </w:r>
+      <w:r>
+        <w:rPr>
+          <w:lang w:val="en-GB"/>
+        </w:rPr>
+        <w:t>,</w:t>
+      </w:r>
+      <w:r>
+        <w:rPr>
+          <w:lang w:val="en-GB"/>
+        </w:rPr>
+        <w:t xml:space="preserve"> we add </w:t>
+      </w:r>
+      <w:r>
+        <w:rPr>
+          <w:lang w:val="en-GB"/>
+        </w:rPr>
+        <w:t xml:space="preserve">at most </w:t>
+      </w:r>
+      <w:r>
+        <w:rPr>
+          <w:lang w:val="en-GB"/>
+        </w:rPr>
+        <w:t>C</w:t>
+      </w:r>
+      <w:r>
+        <w:rPr>
+          <w:lang w:val="en-GB"/>
+        </w:rPr>
+        <w:t>+1</w:t>
+      </w:r>
+      <w:r>
+        <w:rPr>
+          <w:lang w:val="en-GB"/>
+        </w:rPr>
+        <w:t xml:space="preserve"> many new vertices and edges. </w:t>
+      </w:r>
+      <w:r>
+        <w:rPr>
+          <w:lang w:val="en-GB"/>
+        </w:rPr>
+        <w:t xml:space="preserve"> </w:t>
+      </w:r>
+    </w:p>
+    <w:p>
+      <w:pPr>
+        <w:rPr>
+          <w:lang w:val="en-GB"/>
+        </w:rPr>
+      </w:pPr>
+    </w:p>
+    <w:p>
+      <w:pPr>
+        <w:rPr>
+          <w:lang w:val="en-GB"/>
+        </w:rPr>
+      </w:pPr>
+      <w:r>
+        <w:rPr>
+          <w:lang w:val="en-GB"/>
+        </w:rPr>
+        <w:t xml:space="preserve">Many can also be </w:t>
+      </w:r>
+      <w:r>
+        <w:rPr>
+          <w:lang w:val="en-GB"/>
+        </w:rPr>
+        <w:t>reduced to the longest path problem:</w:t>
+      </w:r>
+    </w:p>
+    <w:p>
+      <w:pPr>
+        <w:rPr>
+          <w:lang w:val="en-GB"/>
+        </w:rPr>
+      </w:pPr>
+      <w:r>
+        <w:rPr>
+          <w:lang w:val="en-GB"/>
+        </w:rPr>
+        <w:t xml:space="preserve">Given a Graph to the Many problem G. </w:t>
+      </w:r>
+    </w:p>
+    <w:p>
+      <w:pPr>
+        <w:rPr>
+          <w:lang w:val="en-GB"/>
+        </w:rPr>
+      </w:pPr>
+      <w:r>
+        <w:rPr>
+          <w:lang w:val="en-GB"/>
+        </w:rPr>
+        <w:t>Create a new graph G’ which is equal to G but with the following change.</w:t>
+      </w:r>
+    </w:p>
+    <w:p>
+      <w:pPr>
+        <w:rPr>
+          <w:lang w:val="en-GB"/>
+        </w:rPr>
+      </w:pPr>
+      <w:r>
+        <w:rPr>
+          <w:lang w:val="en-GB"/>
+        </w:rPr>
+        <w:t>All</w:t>
+      </w:r>
+      <w:r>
+        <w:rPr>
+          <w:lang w:val="en-GB"/>
+        </w:rPr>
+        <w:t xml:space="preserve"> edge</w:t>
+      </w:r>
+      <w:r>
+        <w:rPr>
+          <w:lang w:val="en-GB"/>
+        </w:rPr>
+        <w:t>s</w:t>
+      </w:r>
+      <w:r>
+        <w:rPr>
+          <w:lang w:val="en-GB"/>
+        </w:rPr>
+        <w:t xml:space="preserve"> going into a red vertex gets a weight </w:t>
+      </w:r>
+      <w:r>
+        <w:rPr>
+          <w:lang w:val="en-GB"/>
+        </w:rPr>
+        <w:t>of 1. All other edges get a weight of 0. If the s vertex is red, add a new vertex s’ with an edge of weight 1 to s. The longest path from s’ to t will be the one that goes through the most red vertices. Therefore</w:t>
+      </w:r>
+      <w:r>
+        <w:rPr>
+          <w:lang w:val="en-GB"/>
+        </w:rPr>
+        <w:t>,</w:t>
+      </w:r>
+      <w:r>
+        <w:rPr>
+          <w:lang w:val="en-GB"/>
+        </w:rPr>
+        <w:t xml:space="preserve"> the length of the longest path on G’ is also the solution to Many on G.</w:t>
+      </w:r>
+      <w:r>
+        <w:rPr>
+          <w:lang w:val="en-GB"/>
+        </w:rPr>
+        <w:t xml:space="preserve"> This reduction has a running time of O(E) since we modify every edge and potentially add one extra vertex and edge to s in constant time.</w:t>
+      </w:r>
+    </w:p>
+    <w:p>
+      <w:pPr>
+        <w:rPr>
+          <w:lang w:val="en-GB"/>
+        </w:rPr>
+      </w:pPr>
+      <w:r>
+        <w:rPr>
+          <w:lang w:val="en-GB"/>
+        </w:rPr>
+        <w:t xml:space="preserve">Thus </w:t>
+      </w:r>
+      <w:r>
+        <w:rPr>
+          <w:lang w:val="en-GB"/>
+        </w:rPr>
+        <w:t xml:space="preserve">LP </w:t>
+      </w:r>
+      <w:r>
+        <w:rPr>
+          <w:lang w:val="en-GB"/>
+        </w:rPr>
+        <w:t>≡</w:t>
+      </w:r>
+      <w:r>
+        <w:rPr>
+          <w:vertAlign w:val="subscript"/>
+          <w:lang w:val="en-GB"/>
+        </w:rPr>
+        <w:t>P</w:t>
+      </w:r>
+      <w:r>
+        <w:rPr>
+          <w:lang w:val="en-GB"/>
+        </w:rPr>
+        <w:t xml:space="preserve"> Many</w:t>
+      </w:r>
+    </w:p>
+    <w:p>
+      <w:pPr>
         <w:rPr>
           <w:b/>
           <w:bCs/>
           <w:lang w:val="en-GB"/>
         </w:rPr>
-        <w:t>Problem in short</w:t>
-      </w:r>
+      </w:pPr>
       <w:r>
         <w:rPr>
           <w:b/>
           <w:bCs/>
           <w:lang w:val="en-GB"/>
         </w:rPr>
-        <w:t>:</w:t>
-      </w:r>
-      <w:r>
-        <w:rPr>
-          <w:lang w:val="en-GB"/>
-        </w:rPr>
-        <w:t xml:space="preserve"> </w:t>
-      </w:r>
-      <w:r>
-        <w:rPr>
-          <w:lang w:val="en-DK"/>
-        </w:rPr>
-        <w:t>Shortest Path in a Binary Weight Graph</w:t>
-      </w:r>
-      <w:r>
-        <w:rPr>
-          <w:lang w:val="en-DK"/>
-        </w:rPr>
-        <w:t>. Edges to black vertices have weight 0 and edges to red vertices have weight 1.</w:t>
-      </w:r>
-    </w:p>
-    <w:p>
-      <w:pPr>
-        <w:rPr>
-          <w:lang w:val="en-DK"/>
-        </w:rPr>
-      </w:pPr>
-    </w:p>
-    <w:p>
-      <w:pPr>
-        <w:rPr>
-          <w:lang w:val="en-GB"/>
-        </w:rPr>
-      </w:pPr>
-      <w:r>
+        <w:br w:type="page"/>
+      </w:r>
+    </w:p>
+    <w:p>
+      <w:pPr>
+        <w:pStyle w:val="Heading1"/>
+        <w:rPr>
+          <w:lang w:val="en-GB"/>
+        </w:rPr>
+      </w:pPr>
+      <w:r>
+        <w:rPr>
+          <w:lang w:val="en-GB"/>
+        </w:rPr>
+        <w:lastRenderedPageBreak/>
+        <w:t>Few</w:t>
+      </w:r>
+    </w:p>
+    <w:p>
+      <w:pPr>
         <w:rPr>
           <w:b/>
           <w:bCs/>
+        </w:rPr>
+      </w:pPr>
+      <w:r>
+        <w:rPr>
+          <w:b/>
+          <w:bCs/>
+          <w:lang w:val="en-GB"/>
+        </w:rPr>
+        <w:t>Problem in short</w:t>
+      </w:r>
+      <w:r>
+        <w:rPr>
+          <w:b/>
+          <w:bCs/>
+          <w:lang w:val="en-GB"/>
+        </w:rPr>
+        <w:t>:</w:t>
+      </w:r>
+      <w:r>
+        <w:rPr>
+          <w:lang w:val="en-GB"/>
+        </w:rPr>
+        <w:t xml:space="preserve"> </w:t>
+      </w:r>
+      <w:r>
+        <w:t>Shortest Path in a Binary Weight Graph</w:t>
+      </w:r>
+      <w:r>
+        <w:t>. Edges to black vertices have weight 0 and edges to red vertices have weight 1.</w:t>
+      </w:r>
+    </w:p>
+    <w:p/>
+    <w:p>
+      <w:pPr>
+        <w:rPr>
+          <w:lang w:val="en-GB"/>
+        </w:rPr>
+      </w:pPr>
+      <w:r>
+        <w:rPr>
+          <w:b/>
+          <w:bCs/>
           <w:lang w:val="en-GB"/>
         </w:rPr>
         <w:t>Implementation details:</w:t>
@@ -2379,6 +3080,12 @@
         </w:rPr>
         <w:t>All</w:t>
       </w:r>
+      <w:r>
+        <w:rPr>
+          <w:lang w:val="en-GB"/>
+        </w:rPr>
+        <w:t xml:space="preserve"> graphs</w:t>
+      </w:r>
     </w:p>
     <w:p>
       <w:pPr>
@@ -2462,7 +3169,6 @@
           <w:bCs/>
           <w:lang w:val="en-GB"/>
         </w:rPr>
-        <w:lastRenderedPageBreak/>
         <w:t>Implementation details:</w:t>
       </w:r>
       <w:r>
@@ -3368,6 +4074,7 @@
   <w:style w:type="character" w:default="1" w:styleId="DefaultParagraphFont">
     <w:name w:val="Default Paragraph Font"/>
     <w:uiPriority w:val="1"/>
+    <w:semiHidden/>
     <w:unhideWhenUsed/>
   </w:style>
   <w:style w:type="table" w:default="1" w:styleId="TableNormal">
@@ -3734,6 +4441,25 @@
       <w:shd w:val="clear" w:color="auto" w:fill="E1DFDD"/>
     </w:rPr>
   </w:style>
+  <w:style w:type="paragraph" w:styleId="Caption">
+    <w:name w:val="caption"/>
+    <w:basedOn w:val="Normal"/>
+    <w:next w:val="Normal"/>
+    <w:uiPriority w:val="35"/>
+    <w:unhideWhenUsed/>
+    <w:qFormat/>
+    <w:rsid w:val="005166BE"/>
+    <w:pPr>
+      <w:spacing w:after="200" w:line="240" w:lineRule="auto"/>
+    </w:pPr>
+    <w:rPr>
+      <w:i/>
+      <w:iCs/>
+      <w:color w:val="0E2841" w:themeColor="text2"/>
+      <w:sz w:val="18"/>
+      <w:szCs w:val="18"/>
+    </w:rPr>
+  </w:style>
 </w:styles>
 </file>
 
@@ -4030,4 +4756,16 @@
     </a:ext>
   </a:extLst>
 </a:theme>
+</file>
+
+<file path=customXml/item1.xml><?xml version="1.0" encoding="utf-8"?>
+<b:Sources xmlns:b="http://schemas.openxmlformats.org/officeDocument/2006/bibliography" xmlns="http://schemas.openxmlformats.org/officeDocument/2006/bibliography" SelectedStyle="\APASixthEditionOfficeOnline.xsl" StyleName="APA" Version="6"/>
+</file>
+
+<file path=customXml/itemProps1.xml><?xml version="1.0" encoding="utf-8"?>
+<ds:datastoreItem xmlns:ds="http://schemas.openxmlformats.org/officeDocument/2006/customXml" ds:itemID="{5B8AD789-F132-4C7B-B131-FB8A10823DDA}">
+  <ds:schemaRefs>
+    <ds:schemaRef ds:uri="http://schemas.openxmlformats.org/officeDocument/2006/bibliography"/>
+  </ds:schemaRefs>
+</ds:datastoreItem>
 </file>